--- a/Proposal_Data698.docx
+++ b/Proposal_Data698.docx
@@ -34,7 +34,7 @@
           <w:highlight w:val="white"/>
           <w:rtl w:val="0"/>
         </w:rPr>
-        <w:t xml:space="preserve">Mael illien, Salma Elshahawy</w:t>
+        <w:t xml:space="preserve">Mael Illien, Salma Elshahawy</w:t>
       </w:r>
     </w:p>
     <w:p>
